--- a/部署/注意事项.docx
+++ b/部署/注意事项.docx
@@ -468,6 +468,44 @@
         <w:rPr>
           <w:rFonts w:hint="eastAsia"/>
         </w:rPr>
+        <w:t>指定</w:t>
+      </w:r>
+      <w:proofErr w:type="spellStart"/>
+      <w:r>
+        <w:rPr>
+          <w:rFonts w:hint="eastAsia"/>
+        </w:rPr>
+        <w:t>sql</w:t>
+      </w:r>
+      <w:proofErr w:type="spellEnd"/>
+      <w:r>
+        <w:rPr>
+          <w:rFonts w:hint="eastAsia"/>
+        </w:rPr>
+        <w:t xml:space="preserve">脚本的命令为 </w:t>
+      </w:r>
+      <w:r>
+        <w:t xml:space="preserve">source </w:t>
+      </w:r>
+      <w:proofErr w:type="spellStart"/>
+      <w:r>
+        <w:t>xxx.sql</w:t>
+      </w:r>
+      <w:proofErr w:type="spellEnd"/>
+    </w:p>
+    <w:p>
+      <w:pPr>
+        <w:pStyle w:val="a3"/>
+        <w:numPr>
+          <w:ilvl w:val="0"/>
+          <w:numId w:val="1"/>
+        </w:numPr>
+        <w:ind w:firstLineChars="0"/>
+      </w:pPr>
+      <w:r>
+        <w:rPr>
+          <w:rFonts w:hint="eastAsia"/>
+        </w:rPr>
         <w:t>选择“网站”菜单，添加站点，域名直接输入服务器的</w:t>
       </w:r>
       <w:proofErr w:type="spellStart"/>
@@ -1415,7 +1453,44 @@
       </w:r>
     </w:p>
     <w:p>
-      <w:r>
+      <w:pPr>
+        <w:pStyle w:val="a3"/>
+        <w:numPr>
+          <w:ilvl w:val="1"/>
+          <w:numId w:val="1"/>
+        </w:numPr>
+        <w:ind w:firstLineChars="0"/>
+      </w:pPr>
+      <w:proofErr w:type="spellStart"/>
+      <w:r>
+        <w:t>ps</w:t>
+      </w:r>
+      <w:proofErr w:type="spellEnd"/>
+      <w:r>
+        <w:t xml:space="preserve"> -</w:t>
+      </w:r>
+      <w:proofErr w:type="spellStart"/>
+      <w:r>
+        <w:t>ef</w:t>
+      </w:r>
+      <w:proofErr w:type="spellEnd"/>
+      <w:r>
+        <w:t xml:space="preserve"> </w:t>
+      </w:r>
+      <w:r>
+        <w:rPr>
+          <w:rFonts w:hint="eastAsia"/>
+        </w:rPr>
+        <w:t>查看所有运行的进程</w:t>
+      </w:r>
+      <w:bookmarkStart w:id="0" w:name="_GoBack"/>
+      <w:bookmarkEnd w:id="0"/>
+    </w:p>
+    <w:p>
+      <w:r>
+        <w:rPr>
+          <w:noProof/>
+        </w:rPr>
         <w:drawing>
           <wp:inline distT="0" distB="0" distL="0" distR="0" wp14:anchorId="1531EBD6" wp14:editId="513B31A3">
             <wp:extent cx="5274310" cy="4353560"/>
@@ -1458,6 +1533,7 @@
         <w:rPr>
           <w:rFonts w:hint="eastAsia"/>
         </w:rPr>
+        <w:lastRenderedPageBreak/>
         <w:t>可以通过c</w:t>
       </w:r>
       <w:r>
@@ -1500,7 +1576,9 @@
     </w:p>
     <w:p>
       <w:r>
-        <w:lastRenderedPageBreak/>
+        <w:rPr>
+          <w:noProof/>
+        </w:rPr>
         <w:drawing>
           <wp:inline distT="0" distB="0" distL="0" distR="0" wp14:anchorId="6B4FF117" wp14:editId="39FD2485">
             <wp:extent cx="5274310" cy="1896745"/>
@@ -1545,6 +1623,17 @@
         </w:rPr>
       </w:pPr>
       <w:r>
+        <w:t xml:space="preserve">Tail -n </w:t>
+      </w:r>
+      <w:r>
+        <w:rPr>
+          <w:rFonts w:hint="eastAsia"/>
+        </w:rPr>
+        <w:t>数字 文件名 查看末尾</w:t>
+      </w:r>
+    </w:p>
+    <w:p>
+      <w:r>
         <w:rPr>
           <w:rFonts w:hint="eastAsia"/>
         </w:rPr>
@@ -1573,8 +1662,6 @@
         </w:rPr>
         <w:t>程序</w:t>
       </w:r>
-      <w:bookmarkStart w:id="0" w:name="_GoBack"/>
-      <w:bookmarkEnd w:id="0"/>
     </w:p>
     <w:p>
       <w:pPr>
@@ -1738,6 +1825,7 @@
               <w:pStyle w:val="a3"/>
             </w:pPr>
             <w:r>
+              <w:lastRenderedPageBreak/>
               <w:t># 前端请求地址配置</w:t>
             </w:r>
           </w:p>
@@ -1746,7 +1834,6 @@
               <w:pStyle w:val="a3"/>
             </w:pPr>
             <w:r>
-              <w:lastRenderedPageBreak/>
               <w:tab/>
             </w:r>
             <w:r>
